--- a/documentation/tutorials/software-architect-survival-guide.docx
+++ b/documentation/tutorials/software-architect-survival-guide.docx
@@ -1132,61 +1132,176 @@
     </w:p>
     <w:p>
       <w:pPr>
-        <w:pStyle w:val="1"/>
-        <w:rPr>
-          <w:rFonts w:hint="eastAsia"/>
-        </w:rPr>
-      </w:pPr>
-      <w:r>
-        <w:rPr>
-          <w:rFonts w:hint="eastAsia"/>
-        </w:rPr>
-        <w:t>Quality</w:t>
-      </w:r>
-    </w:p>
-    <w:p>
-      <w:pPr>
-        <w:pStyle w:val="2"/>
-        <w:rPr>
-          <w:rFonts w:hint="eastAsia"/>
-        </w:rPr>
-      </w:pPr>
-      <w:r>
-        <w:rPr>
-          <w:rFonts w:hint="eastAsia"/>
-        </w:rPr>
-        <w:t>Source Analysis</w:t>
-      </w:r>
-    </w:p>
-    <w:p>
-      <w:pPr>
-        <w:pStyle w:val="1"/>
-        <w:rPr>
-          <w:rFonts w:hint="eastAsia"/>
-        </w:rPr>
-      </w:pPr>
-      <w:r>
-        <w:rPr>
-          <w:rFonts w:hint="eastAsia"/>
-        </w:rPr>
-        <w:t>Performance</w:t>
-      </w:r>
-    </w:p>
-    <w:p>
-      <w:pPr>
-        <w:pStyle w:val="2"/>
-        <w:rPr>
-          <w:rFonts w:hint="eastAsia"/>
-        </w:rPr>
-      </w:pPr>
-      <w:r>
-        <w:rPr>
-          <w:rFonts w:hint="eastAsia"/>
-        </w:rPr>
-        <w:t>Application Performance Monitoring</w:t>
+        <w:pStyle w:val="2"/>
+        <w:rPr>
+          <w:rStyle w:val="hps"/>
+          <w:rFonts w:hint="eastAsia"/>
+          <w:lang w:val="en"/>
+        </w:rPr>
+      </w:pPr>
+      <w:r>
+        <w:rPr>
+          <w:rStyle w:val="hps"/>
+          <w:rFonts w:hint="eastAsia"/>
+          <w:lang w:val="en"/>
+        </w:rPr>
+        <w:t>모의 해킹 준비</w:t>
+      </w:r>
+    </w:p>
+    <w:p>
+      <w:pPr>
+        <w:pStyle w:val="2"/>
+        <w:rPr>
+          <w:rStyle w:val="hps"/>
+          <w:rFonts w:hint="eastAsia"/>
+          <w:lang w:val="en"/>
+        </w:rPr>
+      </w:pPr>
+      <w:r>
+        <w:rPr>
+          <w:rStyle w:val="hps"/>
+          <w:rFonts w:hint="eastAsia"/>
+          <w:lang w:val="en"/>
+        </w:rPr>
+        <w:t>보안성 심의 준비</w:t>
+      </w:r>
+    </w:p>
+    <w:p>
+      <w:pPr>
+        <w:pStyle w:val="2"/>
+        <w:rPr>
+          <w:rStyle w:val="hps"/>
+          <w:rFonts w:hint="eastAsia"/>
+          <w:lang w:val="en"/>
+        </w:rPr>
+      </w:pPr>
+      <w:r>
+        <w:rPr>
+          <w:rStyle w:val="hps"/>
+          <w:rFonts w:hint="eastAsia"/>
+          <w:lang w:val="en"/>
+        </w:rPr>
+        <w:t>Configuration File</w:t>
+      </w:r>
+    </w:p>
+    <w:p>
+      <w:pPr>
+        <w:pStyle w:val="3"/>
+        <w:ind w:left="1000" w:hanging="400"/>
+        <w:rPr>
+          <w:rStyle w:val="hps"/>
+          <w:rFonts w:hint="eastAsia"/>
+          <w:lang w:val="en"/>
+        </w:rPr>
+      </w:pPr>
+      <w:r>
+        <w:rPr>
+          <w:rStyle w:val="hps"/>
+          <w:rFonts w:hint="eastAsia"/>
+          <w:lang w:val="en"/>
+        </w:rPr>
+        <w:t>Password</w:t>
       </w:r>
       <w:bookmarkStart w:id="0" w:name="_GoBack"/>
       <w:bookmarkEnd w:id="0"/>
+    </w:p>
+    <w:p>
+      <w:pPr>
+        <w:pStyle w:val="1"/>
+        <w:rPr>
+          <w:rFonts w:hint="eastAsia"/>
+        </w:rPr>
+      </w:pPr>
+      <w:r>
+        <w:rPr>
+          <w:rFonts w:hint="eastAsia"/>
+        </w:rPr>
+        <w:t>Quality</w:t>
+      </w:r>
+    </w:p>
+    <w:p>
+      <w:pPr>
+        <w:pStyle w:val="2"/>
+        <w:rPr>
+          <w:rFonts w:hint="eastAsia"/>
+        </w:rPr>
+      </w:pPr>
+      <w:r>
+        <w:rPr>
+          <w:rFonts w:hint="eastAsia"/>
+        </w:rPr>
+        <w:t>Source Analysis</w:t>
+      </w:r>
+    </w:p>
+    <w:p>
+      <w:pPr>
+        <w:pStyle w:val="2"/>
+        <w:rPr>
+          <w:rFonts w:hint="eastAsia"/>
+        </w:rPr>
+      </w:pPr>
+      <w:r>
+        <w:rPr>
+          <w:rFonts w:hint="eastAsia"/>
+        </w:rPr>
+        <w:t>출하 검사 준비</w:t>
+      </w:r>
+    </w:p>
+    <w:p>
+      <w:pPr>
+        <w:pStyle w:val="1"/>
+        <w:rPr>
+          <w:rFonts w:hint="eastAsia"/>
+        </w:rPr>
+      </w:pPr>
+      <w:r>
+        <w:rPr>
+          <w:rFonts w:hint="eastAsia"/>
+        </w:rPr>
+        <w:t>Performance</w:t>
+      </w:r>
+    </w:p>
+    <w:p>
+      <w:pPr>
+        <w:pStyle w:val="2"/>
+        <w:rPr>
+          <w:rFonts w:hint="eastAsia"/>
+        </w:rPr>
+      </w:pPr>
+      <w:r>
+        <w:rPr>
+          <w:rFonts w:hint="eastAsia"/>
+        </w:rPr>
+        <w:t>Application Performance Monitoring</w:t>
+      </w:r>
+    </w:p>
+    <w:p>
+      <w:pPr>
+        <w:pStyle w:val="2"/>
+        <w:rPr>
+          <w:rFonts w:hint="eastAsia"/>
+        </w:rPr>
+      </w:pPr>
+      <w:r>
+        <w:rPr>
+          <w:rFonts w:hint="eastAsia"/>
+        </w:rPr>
+        <w:t>성능 테스트 준비</w:t>
+      </w:r>
+    </w:p>
+    <w:p>
+      <w:pPr>
+        <w:pStyle w:val="2"/>
+        <w:rPr>
+          <w:rFonts w:hint="eastAsia"/>
+        </w:rPr>
+      </w:pPr>
+      <w:r>
+        <w:rPr>
+          <w:rFonts w:hint="eastAsia"/>
+        </w:rPr>
+        <w:t>가용성 테스트 준비</w:t>
+      </w:r>
     </w:p>
     <w:sectPr>
       <w:pgSz w:w="11906" w:h="16838"/>
@@ -2238,7 +2353,7 @@
 </file>
 
 <file path=customXml/itemProps1.xml><?xml version="1.0" encoding="utf-8"?>
-<ds:datastoreItem xmlns:ds="http://schemas.openxmlformats.org/officeDocument/2006/customXml" ds:itemID="{04689C81-839C-4867-9227-29977A933A07}">
+<ds:datastoreItem xmlns:ds="http://schemas.openxmlformats.org/officeDocument/2006/customXml" ds:itemID="{59FED090-6532-40AA-899A-4271EA1147B0}">
   <ds:schemaRefs>
     <ds:schemaRef ds:uri="http://schemas.openxmlformats.org/officeDocument/2006/bibliography"/>
   </ds:schemaRefs>
